--- a/Notes.docx
+++ b/Notes.docx
@@ -1,40 +1,95 @@
 
 <file path=word/document.xml><?xml version="1.0" encoding="utf-8"?>
-<w:document xmlns:wpc="http://schemas.microsoft.com/office/word/2010/wordprocessingCanvas" xmlns:cx="http://schemas.microsoft.com/office/drawing/2014/chartex" xmlns:cx1="http://schemas.microsoft.com/office/drawing/2015/9/8/chartex" xmlns:cx2="http://schemas.microsoft.com/office/drawing/2015/10/21/chartex" xmlns:cx3="http://schemas.microsoft.com/office/drawing/2016/5/9/chartex" xmlns:cx4="http://schemas.microsoft.com/office/drawing/2016/5/10/chartex" xmlns:cx5="http://schemas.microsoft.com/office/drawing/2016/5/11/chartex" xmlns:mc="http://schemas.openxmlformats.org/markup-compatibility/2006" xmlns:o="urn:schemas-microsoft-com:office:office" xmlns:r="http://schemas.openxmlformats.org/officeDocument/2006/relationships" xmlns:m="http://schemas.openxmlformats.org/officeDocument/2006/math" xmlns:v="urn:schemas-microsoft-com:vml" xmlns:wp14="http://schemas.microsoft.com/office/word/2010/wordprocessingDrawing" xmlns:wp="http://schemas.openxmlformats.org/drawingml/2006/wordprocessingDrawing" xmlns:w10="urn:schemas-microsoft-com:office:word" xmlns:w="http://schemas.openxmlformats.org/wordprocessingml/2006/main" xmlns:w14="http://schemas.microsoft.com/office/word/2010/wordml" xmlns:w15="http://schemas.microsoft.com/office/word/2012/wordml" xmlns:w16se="http://schemas.microsoft.com/office/word/2015/wordml/symex" xmlns:wpg="http://schemas.microsoft.com/office/word/2010/wordprocessingGroup" xmlns:wpi="http://schemas.microsoft.com/office/word/2010/wordprocessingInk" xmlns:wne="http://schemas.microsoft.com/office/word/2006/wordml" xmlns:wps="http://schemas.microsoft.com/office/word/2010/wordprocessingShape" mc:Ignorable="w14 w15 w16se wp14">
+<w:document xmlns:o="urn:schemas-microsoft-com:office:office" xmlns:r="http://schemas.openxmlformats.org/officeDocument/2006/relationships" xmlns:v="urn:schemas-microsoft-com:vml" xmlns:w="http://schemas.openxmlformats.org/wordprocessingml/2006/main" xmlns:w10="urn:schemas-microsoft-com:office:word" xmlns:wp="http://schemas.openxmlformats.org/drawingml/2006/wordprocessingDrawing" xmlns:wps="http://schemas.microsoft.com/office/word/2010/wordprocessingShape" xmlns:wpg="http://schemas.microsoft.com/office/word/2010/wordprocessingGroup" xmlns:mc="http://schemas.openxmlformats.org/markup-compatibility/2006" xmlns:wp14="http://schemas.microsoft.com/office/word/2010/wordprocessingDrawing" xmlns:w14="http://schemas.microsoft.com/office/word/2010/wordml" mc:Ignorable="w14 wp14">
   <w:body>
-    <w:p/>
-    <w:p/>
+    <w:p>
+      <w:pPr>
+        <w:pStyle w:val="Normal"/>
+        <w:rPr/>
+      </w:pPr>
+      <w:r>
+        <w:rPr/>
+      </w:r>
+    </w:p>
+    <w:p>
+      <w:pPr>
+        <w:pStyle w:val="Normal"/>
+        <w:rPr/>
+      </w:pPr>
+      <w:r>
+        <w:rPr/>
+      </w:r>
+    </w:p>
+    <w:p>
+      <w:pPr>
+        <w:pStyle w:val="Normal"/>
+        <w:rPr/>
+      </w:pPr>
+      <w:r>
+        <w:rPr/>
+        <w:t>What is UString Class</w:t>
+      </w:r>
+    </w:p>
+    <w:p>
+      <w:pPr>
+        <w:pStyle w:val="Normal"/>
+        <w:rPr/>
+      </w:pPr>
+      <w:r>
+        <w:rPr/>
+        <w:t>How does it get initialized by a LPWSTR variable?</w:t>
+      </w:r>
+    </w:p>
+    <w:p>
+      <w:pPr>
+        <w:pStyle w:val="Normal"/>
+        <w:rPr/>
+      </w:pPr>
+      <w:r>
+        <w:rPr/>
+      </w:r>
+    </w:p>
+    <w:p>
+      <w:pPr>
+        <w:pStyle w:val="Normal"/>
+        <w:rPr/>
+      </w:pPr>
+      <w:r>
+        <w:rPr/>
+        <w:t>What is UStringVector</w:t>
+      </w:r>
+    </w:p>
+    <w:p>
+      <w:pPr>
+        <w:pStyle w:val="Normal"/>
+        <w:rPr/>
+      </w:pPr>
+      <w:r>
+        <w:rPr/>
+      </w:r>
+    </w:p>
     <w:p>
       <w:pPr>
         <w:pStyle w:val="Heading2"/>
-      </w:pPr>
-      <w:proofErr w:type="spellStart"/>
-      <w:r>
-        <w:t>Cout</w:t>
-      </w:r>
-      <w:proofErr w:type="spellEnd"/>
-      <w:r>
-        <w:t xml:space="preserve"> </w:t>
-      </w:r>
-      <w:proofErr w:type="spellStart"/>
-      <w:r>
-        <w:t>CommandString.Size</w:t>
-      </w:r>
-      <w:proofErr w:type="spellEnd"/>
-      <w:r>
-        <w:t>()</w:t>
-      </w:r>
-    </w:p>
-    <w:p>
-      <w:r>
-        <w:rPr>
-          <w:noProof/>
-        </w:rPr>
+        <w:rPr/>
+      </w:pPr>
+      <w:r>
+        <w:rPr/>
+        <w:t>Cout CommandString.Size()</w:t>
+      </w:r>
+    </w:p>
+    <w:p>
+      <w:pPr>
+        <w:pStyle w:val="Normal"/>
+        <w:rPr/>
+      </w:pPr>
+      <w:r>
+        <w:rPr/>
         <w:drawing>
-          <wp:inline distT="0" distB="0" distL="0" distR="0" wp14:anchorId="71278B4E" wp14:editId="05129437">
+          <wp:inline distT="19050" distB="28575" distL="19050" distR="28575">
             <wp:extent cx="4924425" cy="1209675"/>
-            <wp:effectExtent l="19050" t="19050" r="28575" b="28575"/>
-            <wp:docPr id="2" name="Picture 2"/>
+            <wp:effectExtent l="0" t="0" r="0" b="0"/>
+            <wp:docPr id="1" name="Picture 2" descr=""/>
             <wp:cNvGraphicFramePr>
               <a:graphicFrameLocks xmlns:a="http://schemas.openxmlformats.org/drawingml/2006/main" noChangeAspect="1"/>
             </wp:cNvGraphicFramePr>
@@ -42,16 +97,18 @@
               <a:graphicData uri="http://schemas.openxmlformats.org/drawingml/2006/picture">
                 <pic:pic xmlns:pic="http://schemas.openxmlformats.org/drawingml/2006/picture">
                   <pic:nvPicPr>
-                    <pic:cNvPr id="1" name=""/>
-                    <pic:cNvPicPr/>
+                    <pic:cNvPr id="1" name="Picture 2" descr=""/>
+                    <pic:cNvPicPr>
+                      <a:picLocks noChangeAspect="1" noChangeArrowheads="1"/>
+                    </pic:cNvPicPr>
                   </pic:nvPicPr>
                   <pic:blipFill>
-                    <a:blip r:embed="rId4"/>
+                    <a:blip r:embed="rId2"/>
                     <a:stretch>
                       <a:fillRect/>
                     </a:stretch>
                   </pic:blipFill>
-                  <pic:spPr>
+                  <pic:spPr bwMode="auto">
                     <a:xfrm>
                       <a:off x="0" y="0"/>
                       <a:ext cx="4924425" cy="1209675"/>
@@ -61,7 +118,7 @@
                     </a:prstGeom>
                     <a:ln w="6350">
                       <a:solidFill>
-                        <a:schemeClr val="tx1"/>
+                        <a:srgbClr val="000000"/>
                       </a:solidFill>
                     </a:ln>
                   </pic:spPr>
@@ -73,20 +130,27 @@
       </w:r>
     </w:p>
     <w:p>
-      <w:r>
+      <w:pPr>
+        <w:pStyle w:val="Normal"/>
+        <w:rPr/>
+      </w:pPr>
+      <w:r>
+        <w:rPr/>
         <w:t>It came with the memory address</w:t>
       </w:r>
     </w:p>
     <w:p>
-      <w:r>
-        <w:rPr>
-          <w:noProof/>
-        </w:rPr>
+      <w:pPr>
+        <w:pStyle w:val="Normal"/>
+        <w:rPr/>
+      </w:pPr>
+      <w:r>
+        <w:rPr/>
         <w:drawing>
-          <wp:inline distT="0" distB="0" distL="0" distR="0" wp14:anchorId="712EB636" wp14:editId="57A96E2F">
+          <wp:inline distT="0" distB="0" distL="0" distR="0">
             <wp:extent cx="5943600" cy="800735"/>
             <wp:effectExtent l="0" t="0" r="0" b="0"/>
-            <wp:docPr id="3" name="Picture 3"/>
+            <wp:docPr id="2" name="Picture 3" descr=""/>
             <wp:cNvGraphicFramePr>
               <a:graphicFrameLocks xmlns:a="http://schemas.openxmlformats.org/drawingml/2006/main" noChangeAspect="1"/>
             </wp:cNvGraphicFramePr>
@@ -94,16 +158,18 @@
               <a:graphicData uri="http://schemas.openxmlformats.org/drawingml/2006/picture">
                 <pic:pic xmlns:pic="http://schemas.openxmlformats.org/drawingml/2006/picture">
                   <pic:nvPicPr>
-                    <pic:cNvPr id="1" name=""/>
-                    <pic:cNvPicPr/>
+                    <pic:cNvPr id="2" name="Picture 3" descr=""/>
+                    <pic:cNvPicPr>
+                      <a:picLocks noChangeAspect="1" noChangeArrowheads="1"/>
+                    </pic:cNvPicPr>
                   </pic:nvPicPr>
                   <pic:blipFill>
-                    <a:blip r:embed="rId5"/>
+                    <a:blip r:embed="rId3"/>
                     <a:stretch>
                       <a:fillRect/>
                     </a:stretch>
                   </pic:blipFill>
-                  <pic:spPr>
+                  <pic:spPr bwMode="auto">
                     <a:xfrm>
                       <a:off x="0" y="0"/>
                       <a:ext cx="5943600" cy="800735"/>
@@ -120,66 +186,78 @@
       </w:r>
     </w:p>
     <w:p>
+      <w:pPr>
+        <w:pStyle w:val="Normal"/>
+        <w:rPr/>
+      </w:pPr>
       <w:bookmarkStart w:id="0" w:name="_GoBack"/>
-      <w:bookmarkEnd w:id="0"/>
+      <w:bookmarkStart w:id="1" w:name="_GoBack"/>
+      <w:bookmarkEnd w:id="1"/>
+      <w:r>
+        <w:rPr/>
+      </w:r>
     </w:p>
     <w:p>
       <w:pPr>
         <w:pStyle w:val="Heading2"/>
-      </w:pPr>
-      <w:proofErr w:type="spellStart"/>
-      <w:r>
-        <w:t>StringVector</w:t>
-      </w:r>
-      <w:proofErr w:type="spellEnd"/>
-      <w:r>
-        <w:t xml:space="preserve"> lib:</w:t>
-      </w:r>
-    </w:p>
-    <w:p>
-      <w:proofErr w:type="spellStart"/>
-      <w:r>
-        <w:t>MyVector.h</w:t>
-      </w:r>
-      <w:proofErr w:type="spellEnd"/>
-      <w:r>
-        <w:t xml:space="preserve">, </w:t>
-      </w:r>
-      <w:proofErr w:type="spellStart"/>
-      <w:r>
-        <w:t>UStringVector</w:t>
-      </w:r>
-      <w:proofErr w:type="spellEnd"/>
-    </w:p>
-    <w:p/>
+        <w:rPr/>
+      </w:pPr>
+      <w:r>
+        <w:rPr/>
+        <w:t>StringVector lib:</w:t>
+      </w:r>
+    </w:p>
+    <w:p>
+      <w:pPr>
+        <w:pStyle w:val="Normal"/>
+        <w:rPr/>
+      </w:pPr>
+      <w:r>
+        <w:rPr/>
+        <w:t>MyVector.h, UStringVector</w:t>
+      </w:r>
+    </w:p>
+    <w:p>
+      <w:pPr>
+        <w:pStyle w:val="Normal"/>
+        <w:rPr/>
+      </w:pPr>
+      <w:r>
+        <w:rPr/>
+      </w:r>
+    </w:p>
     <w:p>
       <w:pPr>
         <w:pStyle w:val="Heading2"/>
-      </w:pPr>
-      <w:r>
+        <w:rPr/>
+      </w:pPr>
+      <w:r>
+        <w:rPr/>
         <w:t>Error:</w:t>
       </w:r>
     </w:p>
     <w:p>
-      <w:proofErr w:type="spellStart"/>
-      <w:r>
-        <w:t>Microsoft.CppCommon.targets</w:t>
-      </w:r>
-      <w:proofErr w:type="spellEnd"/>
-      <w:r>
-        <w:t>(562,5): error MSB6006: "mt.exe" exited with code -1073741819</w:t>
-      </w:r>
-    </w:p>
-    <w:p>
-      <w:r>
-        <w:rPr>
-          <w:noProof/>
-        </w:rPr>
+      <w:pPr>
+        <w:pStyle w:val="Normal"/>
+        <w:rPr/>
+      </w:pPr>
+      <w:r>
+        <w:rPr/>
+        <w:t>Microsoft.CppCommon.targets(562,5): error MSB6006: "mt.exe" exited with code -1073741819</w:t>
+      </w:r>
+    </w:p>
+    <w:p>
+      <w:pPr>
+        <w:pStyle w:val="Normal"/>
+        <w:rPr/>
+      </w:pPr>
+      <w:r>
+        <w:rPr/>
         <w:drawing>
-          <wp:inline distT="0" distB="0" distL="0" distR="0" wp14:anchorId="479B0484" wp14:editId="3812162D">
+          <wp:inline distT="0" distB="0" distL="0" distR="0">
             <wp:extent cx="5943600" cy="2381885"/>
             <wp:effectExtent l="0" t="0" r="0" b="0"/>
-            <wp:docPr id="1" name="Picture 1"/>
+            <wp:docPr id="3" name="Picture 1" descr=""/>
             <wp:cNvGraphicFramePr>
               <a:graphicFrameLocks xmlns:a="http://schemas.openxmlformats.org/drawingml/2006/main" noChangeAspect="1"/>
             </wp:cNvGraphicFramePr>
@@ -187,16 +265,18 @@
               <a:graphicData uri="http://schemas.openxmlformats.org/drawingml/2006/picture">
                 <pic:pic xmlns:pic="http://schemas.openxmlformats.org/drawingml/2006/picture">
                   <pic:nvPicPr>
-                    <pic:cNvPr id="1" name=""/>
-                    <pic:cNvPicPr/>
+                    <pic:cNvPr id="3" name="Picture 1" descr=""/>
+                    <pic:cNvPicPr>
+                      <a:picLocks noChangeAspect="1" noChangeArrowheads="1"/>
+                    </pic:cNvPicPr>
                   </pic:nvPicPr>
                   <pic:blipFill>
-                    <a:blip r:embed="rId6"/>
+                    <a:blip r:embed="rId4"/>
                     <a:stretch>
                       <a:fillRect/>
                     </a:stretch>
                   </pic:blipFill>
-                  <pic:spPr>
+                  <pic:spPr bwMode="auto">
                     <a:xfrm>
                       <a:off x="0" y="0"/>
                       <a:ext cx="5943600" cy="2381885"/>
@@ -212,45 +292,58 @@
         </w:drawing>
       </w:r>
     </w:p>
-    <w:p/>
+    <w:p>
+      <w:pPr>
+        <w:pStyle w:val="Normal"/>
+        <w:widowControl/>
+        <w:bidi w:val="0"/>
+        <w:spacing w:lineRule="auto" w:line="259" w:before="0" w:after="160"/>
+        <w:jc w:val="left"/>
+        <w:rPr/>
+      </w:pPr>
+      <w:r>
+        <w:rPr/>
+      </w:r>
+    </w:p>
     <w:sectPr>
+      <w:type w:val="nextPage"/>
       <w:pgSz w:w="12240" w:h="15840"/>
-      <w:pgMar w:top="1440" w:right="1440" w:bottom="1440" w:left="1440" w:header="720" w:footer="720" w:gutter="0"/>
-      <w:cols w:space="720"/>
-      <w:docGrid w:linePitch="360"/>
+      <w:pgMar w:left="1440" w:right="1440" w:header="0" w:top="1440" w:footer="0" w:bottom="1440" w:gutter="0"/>
+      <w:pgNumType w:fmt="decimal"/>
+      <w:formProt w:val="false"/>
+      <w:textDirection w:val="lrTb"/>
+      <w:docGrid w:type="default" w:linePitch="360" w:charSpace="4294965247"/>
     </w:sectPr>
   </w:body>
 </w:document>
 </file>
 
 <file path=word/styles.xml><?xml version="1.0" encoding="utf-8"?>
-<w:styles xmlns:mc="http://schemas.openxmlformats.org/markup-compatibility/2006" xmlns:r="http://schemas.openxmlformats.org/officeDocument/2006/relationships" xmlns:w="http://schemas.openxmlformats.org/wordprocessingml/2006/main" xmlns:w14="http://schemas.microsoft.com/office/word/2010/wordml" xmlns:w15="http://schemas.microsoft.com/office/word/2012/wordml" xmlns:w16se="http://schemas.microsoft.com/office/word/2015/wordml/symex" mc:Ignorable="w14 w15 w16se">
+<w:styles xmlns:w="http://schemas.openxmlformats.org/wordprocessingml/2006/main" xmlns:w14="http://schemas.microsoft.com/office/word/2010/wordml" xmlns:mc="http://schemas.openxmlformats.org/markup-compatibility/2006" mc:Ignorable="w14">
   <w:docDefaults>
     <w:rPrDefault>
       <w:rPr>
-        <w:rFonts w:asciiTheme="minorHAnsi" w:eastAsiaTheme="minorEastAsia" w:hAnsiTheme="minorHAnsi" w:cstheme="minorBidi"/>
+        <w:rFonts w:ascii="Calibri" w:hAnsi="Calibri" w:eastAsia="新細明體" w:cs="" w:asciiTheme="minorHAnsi" w:cstheme="minorBidi" w:eastAsiaTheme="minorEastAsia" w:hAnsiTheme="minorHAnsi"/>
         <w:sz w:val="22"/>
         <w:szCs w:val="22"/>
         <w:lang w:val="en-US" w:eastAsia="zh-TW" w:bidi="ar-SA"/>
       </w:rPr>
     </w:rPrDefault>
     <w:pPrDefault>
-      <w:pPr>
-        <w:spacing w:after="160" w:line="259" w:lineRule="auto"/>
-      </w:pPr>
+      <w:pPr/>
     </w:pPrDefault>
   </w:docDefaults>
   <w:latentStyles w:defLockedState="0" w:defUIPriority="99" w:defSemiHidden="0" w:defUnhideWhenUsed="0" w:defQFormat="0" w:count="374">
     <w:lsdException w:name="Normal" w:uiPriority="0" w:qFormat="1"/>
     <w:lsdException w:name="heading 1" w:uiPriority="9" w:qFormat="1"/>
-    <w:lsdException w:name="heading 2" w:semiHidden="1" w:uiPriority="9" w:unhideWhenUsed="1" w:qFormat="1"/>
-    <w:lsdException w:name="heading 3" w:semiHidden="1" w:uiPriority="9" w:unhideWhenUsed="1" w:qFormat="1"/>
-    <w:lsdException w:name="heading 4" w:semiHidden="1" w:uiPriority="9" w:unhideWhenUsed="1" w:qFormat="1"/>
-    <w:lsdException w:name="heading 5" w:semiHidden="1" w:uiPriority="9" w:unhideWhenUsed="1" w:qFormat="1"/>
-    <w:lsdException w:name="heading 6" w:semiHidden="1" w:uiPriority="9" w:unhideWhenUsed="1" w:qFormat="1"/>
-    <w:lsdException w:name="heading 7" w:semiHidden="1" w:uiPriority="9" w:unhideWhenUsed="1" w:qFormat="1"/>
-    <w:lsdException w:name="heading 8" w:semiHidden="1" w:uiPriority="9" w:unhideWhenUsed="1" w:qFormat="1"/>
-    <w:lsdException w:name="heading 9" w:semiHidden="1" w:uiPriority="9" w:unhideWhenUsed="1" w:qFormat="1"/>
+    <w:lsdException w:name="heading 2" w:uiPriority="9" w:semiHidden="1" w:unhideWhenUsed="1" w:qFormat="1"/>
+    <w:lsdException w:name="heading 3" w:uiPriority="9" w:semiHidden="1" w:unhideWhenUsed="1" w:qFormat="1"/>
+    <w:lsdException w:name="heading 4" w:uiPriority="9" w:semiHidden="1" w:unhideWhenUsed="1" w:qFormat="1"/>
+    <w:lsdException w:name="heading 5" w:uiPriority="9" w:semiHidden="1" w:unhideWhenUsed="1" w:qFormat="1"/>
+    <w:lsdException w:name="heading 6" w:uiPriority="9" w:semiHidden="1" w:unhideWhenUsed="1" w:qFormat="1"/>
+    <w:lsdException w:name="heading 7" w:uiPriority="9" w:semiHidden="1" w:unhideWhenUsed="1" w:qFormat="1"/>
+    <w:lsdException w:name="heading 8" w:uiPriority="9" w:semiHidden="1" w:unhideWhenUsed="1" w:qFormat="1"/>
+    <w:lsdException w:name="heading 9" w:uiPriority="9" w:semiHidden="1" w:unhideWhenUsed="1" w:qFormat="1"/>
     <w:lsdException w:name="index 1" w:semiHidden="1" w:unhideWhenUsed="1"/>
     <w:lsdException w:name="index 2" w:semiHidden="1" w:unhideWhenUsed="1"/>
     <w:lsdException w:name="index 3" w:semiHidden="1" w:unhideWhenUsed="1"/>
@@ -260,22 +353,22 @@
     <w:lsdException w:name="index 7" w:semiHidden="1" w:unhideWhenUsed="1"/>
     <w:lsdException w:name="index 8" w:semiHidden="1" w:unhideWhenUsed="1"/>
     <w:lsdException w:name="index 9" w:semiHidden="1" w:unhideWhenUsed="1"/>
-    <w:lsdException w:name="toc 1" w:semiHidden="1" w:uiPriority="39" w:unhideWhenUsed="1"/>
-    <w:lsdException w:name="toc 2" w:semiHidden="1" w:uiPriority="39" w:unhideWhenUsed="1"/>
-    <w:lsdException w:name="toc 3" w:semiHidden="1" w:uiPriority="39" w:unhideWhenUsed="1"/>
-    <w:lsdException w:name="toc 4" w:semiHidden="1" w:uiPriority="39" w:unhideWhenUsed="1"/>
-    <w:lsdException w:name="toc 5" w:semiHidden="1" w:uiPriority="39" w:unhideWhenUsed="1"/>
-    <w:lsdException w:name="toc 6" w:semiHidden="1" w:uiPriority="39" w:unhideWhenUsed="1"/>
-    <w:lsdException w:name="toc 7" w:semiHidden="1" w:uiPriority="39" w:unhideWhenUsed="1"/>
-    <w:lsdException w:name="toc 8" w:semiHidden="1" w:uiPriority="39" w:unhideWhenUsed="1"/>
-    <w:lsdException w:name="toc 9" w:semiHidden="1" w:uiPriority="39" w:unhideWhenUsed="1"/>
+    <w:lsdException w:name="toc 1" w:uiPriority="39" w:semiHidden="1" w:unhideWhenUsed="1"/>
+    <w:lsdException w:name="toc 2" w:uiPriority="39" w:semiHidden="1" w:unhideWhenUsed="1"/>
+    <w:lsdException w:name="toc 3" w:uiPriority="39" w:semiHidden="1" w:unhideWhenUsed="1"/>
+    <w:lsdException w:name="toc 4" w:uiPriority="39" w:semiHidden="1" w:unhideWhenUsed="1"/>
+    <w:lsdException w:name="toc 5" w:uiPriority="39" w:semiHidden="1" w:unhideWhenUsed="1"/>
+    <w:lsdException w:name="toc 6" w:uiPriority="39" w:semiHidden="1" w:unhideWhenUsed="1"/>
+    <w:lsdException w:name="toc 7" w:uiPriority="39" w:semiHidden="1" w:unhideWhenUsed="1"/>
+    <w:lsdException w:name="toc 8" w:uiPriority="39" w:semiHidden="1" w:unhideWhenUsed="1"/>
+    <w:lsdException w:name="toc 9" w:uiPriority="39" w:semiHidden="1" w:unhideWhenUsed="1"/>
     <w:lsdException w:name="Normal Indent" w:semiHidden="1" w:unhideWhenUsed="1"/>
     <w:lsdException w:name="footnote text" w:semiHidden="1" w:unhideWhenUsed="1"/>
     <w:lsdException w:name="annotation text" w:semiHidden="1" w:unhideWhenUsed="1"/>
     <w:lsdException w:name="header" w:semiHidden="1" w:unhideWhenUsed="1"/>
     <w:lsdException w:name="footer" w:semiHidden="1" w:unhideWhenUsed="1"/>
     <w:lsdException w:name="index heading" w:semiHidden="1" w:unhideWhenUsed="1"/>
-    <w:lsdException w:name="caption" w:semiHidden="1" w:uiPriority="35" w:unhideWhenUsed="1" w:qFormat="1"/>
+    <w:lsdException w:name="caption" w:uiPriority="35" w:semiHidden="1" w:unhideWhenUsed="1" w:qFormat="1"/>
     <w:lsdException w:name="table of figures" w:semiHidden="1" w:unhideWhenUsed="1"/>
     <w:lsdException w:name="envelope address" w:semiHidden="1" w:unhideWhenUsed="1"/>
     <w:lsdException w:name="envelope return" w:semiHidden="1" w:unhideWhenUsed="1"/>
@@ -306,7 +399,7 @@
     <w:lsdException w:name="Title" w:uiPriority="10" w:qFormat="1"/>
     <w:lsdException w:name="Closing" w:semiHidden="1" w:unhideWhenUsed="1"/>
     <w:lsdException w:name="Signature" w:semiHidden="1" w:unhideWhenUsed="1"/>
-    <w:lsdException w:name="Default Paragraph Font" w:semiHidden="1" w:uiPriority="1" w:unhideWhenUsed="1"/>
+    <w:lsdException w:name="Default Paragraph Font" w:uiPriority="1" w:semiHidden="1" w:unhideWhenUsed="1"/>
     <w:lsdException w:name="Body Text" w:semiHidden="1" w:unhideWhenUsed="1"/>
     <w:lsdException w:name="Body Text Indent" w:semiHidden="1" w:unhideWhenUsed="1"/>
     <w:lsdException w:name="List Continue" w:semiHidden="1" w:unhideWhenUsed="1"/>
@@ -506,8 +599,8 @@
     <w:lsdException w:name="Subtle Reference" w:uiPriority="31" w:qFormat="1"/>
     <w:lsdException w:name="Intense Reference" w:uiPriority="32" w:qFormat="1"/>
     <w:lsdException w:name="Book Title" w:uiPriority="33" w:qFormat="1"/>
-    <w:lsdException w:name="Bibliography" w:semiHidden="1" w:uiPriority="37" w:unhideWhenUsed="1"/>
-    <w:lsdException w:name="TOC Heading" w:semiHidden="1" w:uiPriority="39" w:unhideWhenUsed="1" w:qFormat="1"/>
+    <w:lsdException w:name="Bibliography" w:uiPriority="37" w:semiHidden="1" w:unhideWhenUsed="1"/>
+    <w:lsdException w:name="TOC Heading" w:uiPriority="39" w:semiHidden="1" w:unhideWhenUsed="1" w:qFormat="1"/>
     <w:lsdException w:name="Plain Table 1" w:uiPriority="41"/>
     <w:lsdException w:name="Plain Table 2" w:uiPriority="42"/>
     <w:lsdException w:name="Plain Table 3" w:uiPriority="43"/>
@@ -616,19 +709,32 @@
     <w:lsdException w:name="Smart Hyperlink" w:semiHidden="1" w:unhideWhenUsed="1"/>
     <w:lsdException w:name="Hashtag" w:semiHidden="1" w:unhideWhenUsed="1"/>
   </w:latentStyles>
-  <w:style w:type="paragraph" w:default="1" w:styleId="Normal">
+  <w:style w:type="paragraph" w:styleId="Normal" w:default="1">
     <w:name w:val="Normal"/>
     <w:qFormat/>
+    <w:pPr>
+      <w:widowControl/>
+      <w:bidi w:val="0"/>
+      <w:spacing w:lineRule="auto" w:line="259" w:before="0" w:after="160"/>
+      <w:jc w:val="left"/>
+    </w:pPr>
+    <w:rPr>
+      <w:rFonts w:ascii="Calibri" w:hAnsi="Calibri" w:eastAsia="新細明體" w:cs="" w:asciiTheme="minorHAnsi" w:cstheme="minorBidi" w:eastAsiaTheme="minorEastAsia" w:hAnsiTheme="minorHAnsi"/>
+      <w:color w:val="auto"/>
+      <w:sz w:val="22"/>
+      <w:szCs w:val="22"/>
+      <w:lang w:val="en-US" w:eastAsia="zh-TW" w:bidi="ar-SA"/>
+    </w:rPr>
   </w:style>
   <w:style w:type="paragraph" w:styleId="Heading2">
-    <w:name w:val="heading 2"/>
+    <w:name w:val="Heading 2"/>
     <w:basedOn w:val="Normal"/>
     <w:next w:val="Normal"/>
     <w:link w:val="Heading2Char"/>
     <w:uiPriority w:val="9"/>
     <w:unhideWhenUsed/>
     <w:qFormat/>
-    <w:rsid w:val="00FC5A04"/>
+    <w:rsid w:val="00fc5a04"/>
     <w:pPr>
       <w:keepNext/>
       <w:keepLines/>
@@ -636,17 +742,98 @@
       <w:outlineLvl w:val="1"/>
     </w:pPr>
     <w:rPr>
-      <w:rFonts w:asciiTheme="majorHAnsi" w:eastAsiaTheme="majorEastAsia" w:hAnsiTheme="majorHAnsi" w:cstheme="majorBidi"/>
-      <w:color w:val="2F5496" w:themeColor="accent1" w:themeShade="BF"/>
+      <w:rFonts w:ascii="Calibri Light" w:hAnsi="Calibri Light" w:eastAsia="新細明體" w:cs="" w:asciiTheme="majorHAnsi" w:cstheme="majorBidi" w:eastAsiaTheme="majorEastAsia" w:hAnsiTheme="majorHAnsi"/>
+      <w:color w:val="2F5496" w:themeColor="accent1" w:themeShade="bf"/>
       <w:sz w:val="26"/>
       <w:szCs w:val="26"/>
     </w:rPr>
   </w:style>
-  <w:style w:type="character" w:default="1" w:styleId="DefaultParagraphFont">
+  <w:style w:type="character" w:styleId="DefaultParagraphFont" w:default="1">
     <w:name w:val="Default Paragraph Font"/>
     <w:uiPriority w:val="1"/>
     <w:semiHidden/>
     <w:unhideWhenUsed/>
+    <w:qFormat/>
+    <w:rPr/>
+  </w:style>
+  <w:style w:type="character" w:styleId="Heading2Char" w:customStyle="1">
+    <w:name w:val="Heading 2 Char"/>
+    <w:basedOn w:val="DefaultParagraphFont"/>
+    <w:link w:val="Heading2"/>
+    <w:uiPriority w:val="9"/>
+    <w:qFormat/>
+    <w:rsid w:val="00fc5a04"/>
+    <w:rPr>
+      <w:rFonts w:ascii="Calibri Light" w:hAnsi="Calibri Light" w:eastAsia="新細明體" w:cs="" w:asciiTheme="majorHAnsi" w:cstheme="majorBidi" w:eastAsiaTheme="majorEastAsia" w:hAnsiTheme="majorHAnsi"/>
+      <w:color w:val="2F5496" w:themeColor="accent1" w:themeShade="bf"/>
+      <w:sz w:val="26"/>
+      <w:szCs w:val="26"/>
+    </w:rPr>
+  </w:style>
+  <w:style w:type="paragraph" w:styleId="Heading">
+    <w:name w:val="Heading"/>
+    <w:basedOn w:val="Normal"/>
+    <w:next w:val="TextBody"/>
+    <w:qFormat/>
+    <w:pPr>
+      <w:keepNext/>
+      <w:spacing w:before="240" w:after="120"/>
+    </w:pPr>
+    <w:rPr>
+      <w:rFonts w:ascii="Liberation Sans" w:hAnsi="Liberation Sans" w:eastAsia="Microsoft YaHei" w:cs="Lucida Sans"/>
+      <w:sz w:val="28"/>
+      <w:szCs w:val="28"/>
+    </w:rPr>
+  </w:style>
+  <w:style w:type="paragraph" w:styleId="TextBody">
+    <w:name w:val="Body Text"/>
+    <w:basedOn w:val="Normal"/>
+    <w:pPr>
+      <w:spacing w:lineRule="auto" w:line="288" w:before="0" w:after="140"/>
+    </w:pPr>
+    <w:rPr/>
+  </w:style>
+  <w:style w:type="paragraph" w:styleId="List">
+    <w:name w:val="List"/>
+    <w:basedOn w:val="TextBody"/>
+    <w:pPr/>
+    <w:rPr>
+      <w:rFonts w:cs="Lucida Sans"/>
+    </w:rPr>
+  </w:style>
+  <w:style w:type="paragraph" w:styleId="Caption">
+    <w:name w:val="Caption"/>
+    <w:basedOn w:val="Normal"/>
+    <w:qFormat/>
+    <w:pPr>
+      <w:suppressLineNumbers/>
+      <w:spacing w:before="120" w:after="120"/>
+    </w:pPr>
+    <w:rPr>
+      <w:rFonts w:cs="Lucida Sans"/>
+      <w:i/>
+      <w:iCs/>
+      <w:sz w:val="24"/>
+      <w:szCs w:val="24"/>
+    </w:rPr>
+  </w:style>
+  <w:style w:type="paragraph" w:styleId="Index">
+    <w:name w:val="Index"/>
+    <w:basedOn w:val="Normal"/>
+    <w:qFormat/>
+    <w:pPr>
+      <w:suppressLineNumbers/>
+    </w:pPr>
+    <w:rPr>
+      <w:rFonts w:cs="Lucida Sans"/>
+    </w:rPr>
+  </w:style>
+  <w:style w:type="numbering" w:styleId="NoList" w:default="1">
+    <w:name w:val="No List"/>
+    <w:uiPriority w:val="99"/>
+    <w:semiHidden/>
+    <w:unhideWhenUsed/>
+    <w:qFormat/>
   </w:style>
   <w:style w:type="table" w:default="1" w:styleId="TableNormal">
     <w:name w:val="Normal Table"/>
@@ -662,25 +849,6 @@
         <w:right w:w="108" w:type="dxa"/>
       </w:tblCellMar>
     </w:tblPr>
-  </w:style>
-  <w:style w:type="numbering" w:default="1" w:styleId="NoList">
-    <w:name w:val="No List"/>
-    <w:uiPriority w:val="99"/>
-    <w:semiHidden/>
-    <w:unhideWhenUsed/>
-  </w:style>
-  <w:style w:type="character" w:customStyle="1" w:styleId="Heading2Char">
-    <w:name w:val="Heading 2 Char"/>
-    <w:basedOn w:val="DefaultParagraphFont"/>
-    <w:link w:val="Heading2"/>
-    <w:uiPriority w:val="9"/>
-    <w:rsid w:val="00FC5A04"/>
-    <w:rPr>
-      <w:rFonts w:asciiTheme="majorHAnsi" w:eastAsiaTheme="majorEastAsia" w:hAnsiTheme="majorHAnsi" w:cstheme="majorBidi"/>
-      <w:color w:val="2F5496" w:themeColor="accent1" w:themeShade="BF"/>
-      <w:sz w:val="26"/>
-      <w:szCs w:val="26"/>
-    </w:rPr>
   </w:style>
 </w:styles>
 </file>
